--- a/Books and PPTS/Microservices-Final.docx
+++ b/Books and PPTS/Microservices-Final.docx
@@ -80,17 +80,7 @@
           <w:sz w:val="24"/>
           <w:szCs w:val="24"/>
         </w:rPr>
-        <w:t xml:space="preserve">Microservice </w:t>
-      </w:r>
-      <w:proofErr w:type="gramStart"/>
-      <w:r>
-        <w:rPr>
-          <w:rFonts w:ascii="Times" w:hAnsi="Times"/>
-          <w:color w:val="000000" w:themeColor="text1"/>
-          <w:sz w:val="24"/>
-          <w:szCs w:val="24"/>
-        </w:rPr>
-        <w:t xml:space="preserve">is  </w:t>
+        <w:t xml:space="preserve">Microservice is </w:t>
       </w:r>
       <w:r>
         <w:rPr>
@@ -100,9 +90,17 @@
           <w:sz w:val="24"/>
           <w:szCs w:val="24"/>
         </w:rPr>
-        <w:t>an</w:t>
-      </w:r>
-      <w:proofErr w:type="gramEnd"/>
+        <w:t>an architecture style</w:t>
+      </w:r>
+      <w:r>
+        <w:rPr>
+          <w:rFonts w:ascii="Times" w:hAnsi="Times"/>
+          <w:color w:val="000000" w:themeColor="text1"/>
+          <w:sz w:val="24"/>
+          <w:szCs w:val="24"/>
+        </w:rPr>
+        <w:t xml:space="preserve"> which says</w:t>
+      </w:r>
       <w:r>
         <w:rPr>
           <w:rFonts w:ascii="Times" w:hAnsi="Times"/>
@@ -111,25 +109,6 @@
           <w:sz w:val="24"/>
           <w:szCs w:val="24"/>
         </w:rPr>
-        <w:t xml:space="preserve"> architecture style</w:t>
-      </w:r>
-      <w:r>
-        <w:rPr>
-          <w:rFonts w:ascii="Times" w:hAnsi="Times"/>
-          <w:color w:val="000000" w:themeColor="text1"/>
-          <w:sz w:val="24"/>
-          <w:szCs w:val="24"/>
-        </w:rPr>
-        <w:t xml:space="preserve"> which says</w:t>
-      </w:r>
-      <w:r>
-        <w:rPr>
-          <w:rFonts w:ascii="Times" w:hAnsi="Times"/>
-          <w:b/>
-          <w:color w:val="000000" w:themeColor="text1"/>
-          <w:sz w:val="24"/>
-          <w:szCs w:val="24"/>
-        </w:rPr>
         <w:t xml:space="preserve"> decompose</w:t>
       </w:r>
       <w:r>
@@ -139,7 +118,7 @@
           <w:sz w:val="24"/>
           <w:szCs w:val="24"/>
         </w:rPr>
-        <w:t xml:space="preserve">  big application in</w:t>
+        <w:t xml:space="preserve"> big application in</w:t>
       </w:r>
       <w:r>
         <w:rPr>
@@ -157,7 +136,25 @@
           <w:sz w:val="24"/>
           <w:szCs w:val="24"/>
         </w:rPr>
-        <w:t>to smaller services later communicate these services together to form larger business application. Microservices are autonomous, self- contained, and independently deployable.</w:t>
+        <w:t>to smaller services later communicate these services together to form larger business</w:t>
+      </w:r>
+      <w:r>
+        <w:rPr>
+          <w:rFonts w:ascii="Times" w:hAnsi="Times"/>
+          <w:color w:val="000000" w:themeColor="text1"/>
+          <w:sz w:val="24"/>
+          <w:szCs w:val="24"/>
+        </w:rPr>
+        <w:t xml:space="preserve"> </w:t>
+      </w:r>
+      <w:r>
+        <w:rPr>
+          <w:rFonts w:ascii="Times" w:hAnsi="Times"/>
+          <w:color w:val="000000" w:themeColor="text1"/>
+          <w:sz w:val="24"/>
+          <w:szCs w:val="24"/>
+        </w:rPr>
+        <w:t>application. Microservices are autonomous, self- contained, and independently deployable.</w:t>
       </w:r>
     </w:p>
     <w:p>
@@ -469,6 +466,15 @@
           <w:szCs w:val="24"/>
         </w:rPr>
         <w:t>MySQL/Mongo-DB</w:t>
+      </w:r>
+      <w:r>
+        <w:rPr>
+          <w:rFonts w:ascii="Times" w:hAnsi="Times"/>
+          <w:color w:val="000000" w:themeColor="text1"/>
+          <w:sz w:val="24"/>
+          <w:szCs w:val="24"/>
+        </w:rPr>
+        <w:t>/Redis</w:t>
       </w:r>
     </w:p>
     <w:p>
@@ -3979,17 +3985,24 @@
           <w:szCs w:val="24"/>
         </w:rPr>
       </w:pPr>
-      <w:proofErr w:type="gramStart"/>
-      <w:r>
-        <w:rPr>
-          <w:rFonts w:ascii="Times" w:hAnsi="Times"/>
-          <w:color w:val="000000" w:themeColor="text1"/>
-          <w:sz w:val="24"/>
-          <w:szCs w:val="24"/>
-        </w:rPr>
-        <w:t xml:space="preserve">Ans;   </w:t>
-      </w:r>
-      <w:proofErr w:type="gramEnd"/>
+      <w:r>
+        <w:rPr>
+          <w:rFonts w:ascii="Times" w:hAnsi="Times"/>
+          <w:color w:val="000000" w:themeColor="text1"/>
+          <w:sz w:val="24"/>
+          <w:szCs w:val="24"/>
+        </w:rPr>
+        <w:t>Ans</w:t>
+      </w:r>
+      <w:r>
+        <w:rPr>
+          <w:rFonts w:ascii="Times" w:hAnsi="Times"/>
+          <w:color w:val="000000" w:themeColor="text1"/>
+          <w:sz w:val="24"/>
+          <w:szCs w:val="24"/>
+        </w:rPr>
+        <w:t xml:space="preserve">: </w:t>
+      </w:r>
       <w:r>
         <w:rPr>
           <w:rFonts w:ascii="Times" w:hAnsi="Times"/>
@@ -21458,6 +21471,7 @@
     <w:lsdException w:name="HTML Sample" w:semiHidden="1" w:unhideWhenUsed="1"/>
     <w:lsdException w:name="HTML Typewriter" w:semiHidden="1" w:unhideWhenUsed="1"/>
     <w:lsdException w:name="HTML Variable" w:semiHidden="1" w:unhideWhenUsed="1"/>
+    <w:lsdException w:name="Normal Table" w:semiHidden="1" w:unhideWhenUsed="1"/>
     <w:lsdException w:name="annotation subject" w:semiHidden="1" w:unhideWhenUsed="1"/>
     <w:lsdException w:name="No List" w:semiHidden="1" w:unhideWhenUsed="1"/>
     <w:lsdException w:name="Outline List 1" w:semiHidden="1" w:unhideWhenUsed="1"/>
@@ -21504,8 +21518,10 @@
     <w:lsdException w:name="Table Subtle 2" w:semiHidden="1" w:unhideWhenUsed="1"/>
     <w:lsdException w:name="Table Web 1" w:semiHidden="1" w:unhideWhenUsed="1"/>
     <w:lsdException w:name="Table Web 2" w:semiHidden="1" w:unhideWhenUsed="1"/>
+    <w:lsdException w:name="Table Web 3" w:semiHidden="1" w:unhideWhenUsed="1"/>
     <w:lsdException w:name="Balloon Text" w:semiHidden="1" w:unhideWhenUsed="1"/>
     <w:lsdException w:name="Table Grid" w:uiPriority="59"/>
+    <w:lsdException w:name="Table Theme" w:semiHidden="1" w:unhideWhenUsed="1"/>
     <w:lsdException w:name="Placeholder Text" w:semiHidden="1"/>
     <w:lsdException w:name="No Spacing" w:uiPriority="1" w:qFormat="1"/>
     <w:lsdException w:name="Light Shading" w:uiPriority="60"/>
